--- a/Districts.docx
+++ b/Districts.docx
@@ -133,7 +133,23 @@
           <w:rFonts w:ascii="Times" w:eastAsia="Times New Roman" w:hAnsi="Times" w:cs="Times New Roman"/>
           <w:szCs w:val="22"/>
         </w:rPr>
-        <w:t xml:space="preserve">xpectations of partisan consistency within legislatures, implied by stronger institutional role of parties and their pull on legislators. Other research emphasizes the complexity of legislative accountability to voters, and demonstrates that the public </w:t>
+        <w:t xml:space="preserve">xpectations of partisan consistency within legislatures, implied by stronger institutional role of parties and their pull on legislators. </w:t>
+      </w:r>
+    </w:p>
+    <w:p>
+      <w:pPr>
+        <w:ind w:left="-720"/>
+        <w:rPr>
+          <w:rFonts w:ascii="Times" w:eastAsia="Times New Roman" w:hAnsi="Times" w:cs="Times New Roman"/>
+          <w:szCs w:val="22"/>
+        </w:rPr>
+      </w:pPr>
+      <w:r>
+        <w:rPr>
+          <w:rFonts w:ascii="Times" w:eastAsia="Times New Roman" w:hAnsi="Times" w:cs="Times New Roman"/>
+          <w:szCs w:val="22"/>
+        </w:rPr>
+        <w:t xml:space="preserve">Other research emphasizes the complexity of legislative accountability to voters, and demonstrates that the public </w:t>
       </w:r>
       <w:r>
         <w:rPr>
@@ -235,15 +251,8 @@
           <w:rFonts w:ascii="Times" w:eastAsia="Times New Roman" w:hAnsi="Times" w:cs="Times New Roman"/>
           <w:szCs w:val="22"/>
         </w:rPr>
-        <w:t xml:space="preserve">Recently, some scholars have suggested that uncertainty about constituency preferences contributes to greater divergence by legislators. The claim is that uncertainty adds to the willingness of </w:t>
-      </w:r>
-      <w:r>
-        <w:rPr>
-          <w:rFonts w:ascii="Times" w:eastAsia="Times New Roman" w:hAnsi="Times" w:cs="Times New Roman"/>
-          <w:szCs w:val="22"/>
-        </w:rPr>
         <w:lastRenderedPageBreak/>
-        <w:t xml:space="preserve">legislators to diverge, beyond the divergence attributable to partisanship alone. This paper is motivated by recent work that has offered theoretical explanations that highlight uncertainty and its effect on legislators' position taking. </w:t>
+        <w:t xml:space="preserve">Recently, some scholars have suggested that uncertainty about constituency preferences contributes to greater divergence by legislators. The claim is that uncertainty adds to the willingness of legislators to diverge, beyond the divergence attributable to partisanship alone. This paper is motivated by recent work that has offered theoretical explanations that highlight uncertainty and its effect on legislators' position taking. </w:t>
       </w:r>
     </w:p>
     <w:p>
@@ -275,7 +284,23 @@
           <w:rFonts w:ascii="Times" w:eastAsia="Times New Roman" w:hAnsi="Times" w:cs="Times New Roman"/>
           <w:szCs w:val="22"/>
         </w:rPr>
-        <w:t xml:space="preserve"> et al. (2011), which argues that legislators will stray from the median voter to the extent that voters cannot recognize the difference between centrist and a relatively extremist platform. Although their paper focuses on uncertainty about legislators rather than the public, it seems plausible that uncertainty about policy preferences moves in both directions. Recent work from McCarty et al. (2014, referred to here as MRSTW) adds a formal theoretical basis to this explanation. They propose a formal model derived from </w:t>
+        <w:t xml:space="preserve"> et al. (2011), which argues that legislators will stray from the median voter to the extent that voters cannot recognize the difference between centrist and a relatively extremist platform. Although their paper focuses on uncertainty about legislators rather than the public, it seems plausible that uncertainty about policy preferences moves in both directions. </w:t>
+      </w:r>
+    </w:p>
+    <w:p>
+      <w:pPr>
+        <w:ind w:left="-720"/>
+        <w:rPr>
+          <w:rFonts w:ascii="Times" w:eastAsia="Times New Roman" w:hAnsi="Times" w:cs="Times New Roman"/>
+          <w:szCs w:val="22"/>
+        </w:rPr>
+      </w:pPr>
+      <w:r>
+        <w:rPr>
+          <w:rFonts w:ascii="Times" w:eastAsia="Times New Roman" w:hAnsi="Times" w:cs="Times New Roman"/>
+          <w:szCs w:val="22"/>
+        </w:rPr>
+        <w:t xml:space="preserve">Recent work from McCarty et al. (2014, referred to here as MRSTW) adds a formal theoretical basis to this explanation. They propose a formal model derived from </w:t>
       </w:r>
       <w:proofErr w:type="spellStart"/>
       <w:r>
@@ -358,7 +383,16 @@
           <w:rFonts w:ascii="Times" w:eastAsia="Times New Roman" w:hAnsi="Times" w:cs="Times New Roman"/>
           <w:szCs w:val="22"/>
         </w:rPr>
-        <w:t xml:space="preserve">is separated from the polarization that is attributable to partisan differences between districts. MRSTW propose a linear model of intra-district deviation, and show that increasing variance of </w:t>
+        <w:t>is separated from the polarization that is attributable to partisan differences between districts. MRST</w:t>
+      </w:r>
+      <w:bookmarkStart w:id="0" w:name="_GoBack"/>
+      <w:bookmarkEnd w:id="0"/>
+      <w:r>
+        <w:rPr>
+          <w:rFonts w:ascii="Times" w:eastAsia="Times New Roman" w:hAnsi="Times" w:cs="Times New Roman"/>
+          <w:szCs w:val="22"/>
+        </w:rPr>
+        <w:t xml:space="preserve">W propose a linear model of intra-district deviation, and show that increasing variance of </w:t>
       </w:r>
       <w:r>
         <w:rPr>
@@ -388,14 +422,44 @@
           <w:rFonts w:ascii="Times" w:eastAsia="Times New Roman" w:hAnsi="Times" w:cs="Times New Roman"/>
           <w:szCs w:val="22"/>
         </w:rPr>
-        <w:t xml:space="preserve">We think uncertainty about constituency preferences will predict greater partisan divergence.  </w:t>
-      </w:r>
-      <w:r>
-        <w:rPr>
-          <w:rFonts w:ascii="Times" w:eastAsia="Times New Roman" w:hAnsi="Times" w:cs="Times New Roman"/>
-          <w:szCs w:val="22"/>
-        </w:rPr>
-        <w:t xml:space="preserve">In our paper, we also look to U.S. state legislatures for answers, exploiting </w:t>
+        <w:t xml:space="preserve"> In short, MRSTW argue that u</w:t>
+      </w:r>
+      <w:r>
+        <w:rPr>
+          <w:rFonts w:ascii="Times" w:eastAsia="Times New Roman" w:hAnsi="Times" w:cs="Times New Roman"/>
+          <w:szCs w:val="22"/>
+        </w:rPr>
+        <w:t xml:space="preserve">ncertainty about constituency preferences will predict greater partisan divergence.  </w:t>
+      </w:r>
+      <w:r>
+        <w:rPr>
+          <w:rFonts w:ascii="Times" w:eastAsia="Times New Roman" w:hAnsi="Times" w:cs="Times New Roman"/>
+          <w:szCs w:val="22"/>
+        </w:rPr>
+        <w:t xml:space="preserve">This </w:t>
+      </w:r>
+      <w:proofErr w:type="spellStart"/>
+      <w:r>
+        <w:rPr>
+          <w:rFonts w:ascii="Times" w:eastAsia="Times New Roman" w:hAnsi="Times" w:cs="Times New Roman"/>
+          <w:szCs w:val="22"/>
+        </w:rPr>
+        <w:t>pape</w:t>
+      </w:r>
+      <w:r>
+        <w:rPr>
+          <w:rFonts w:ascii="Times" w:eastAsia="Times New Roman" w:hAnsi="Times" w:cs="Times New Roman"/>
+          <w:szCs w:val="22"/>
+        </w:rPr>
+        <w:t>In</w:t>
+      </w:r>
+      <w:proofErr w:type="spellEnd"/>
+      <w:r>
+        <w:rPr>
+          <w:rFonts w:ascii="Times" w:eastAsia="Times New Roman" w:hAnsi="Times" w:cs="Times New Roman"/>
+          <w:szCs w:val="22"/>
+        </w:rPr>
+        <w:t xml:space="preserve"> our paper, we also look to U.S. state legislatures for answers, exploiting </w:t>
       </w:r>
       <w:r>
         <w:rPr>
@@ -1895,15 +1959,7 @@
         <w:rPr>
           <w:szCs w:val="22"/>
         </w:rPr>
-        <w:t xml:space="preserve"> estimate”) and le</w:t>
-      </w:r>
-      <w:bookmarkStart w:id="0" w:name="_GoBack"/>
-      <w:bookmarkEnd w:id="0"/>
-      <w:r>
-        <w:rPr>
-          <w:szCs w:val="22"/>
-        </w:rPr>
-        <w:t>gislator ideology (“</w:t>
+        <w:t xml:space="preserve"> estimate”) and legislator ideology (“</w:t>
       </w:r>
       <w:proofErr w:type="spellStart"/>
       <w:r>
